--- a/Docs/Rapport.docx
+++ b/Docs/Rapport.docx
@@ -32,7 +32,10 @@
           <w:pPr>
             <w:pStyle w:val="TM1"/>
             <w:rPr>
+              <w:rFonts w:asciiTheme="minorHAnsi" w:eastAsiaTheme="minorEastAsia" w:hAnsiTheme="minorHAnsi"/>
               <w:noProof/>
+              <w:sz w:val="22"/>
+              <w:lang w:eastAsia="fr-FR"/>
             </w:rPr>
           </w:pPr>
           <w:r>
@@ -44,7 +47,7 @@
           <w:r>
             <w:fldChar w:fldCharType="separate"/>
           </w:r>
-          <w:hyperlink w:anchor="_Toc407955636" w:history="1">
+          <w:hyperlink w:anchor="_Toc407956342" w:history="1">
             <w:r>
               <w:rPr>
                 <w:rStyle w:val="Lienhypertexte"/>
@@ -54,7 +57,10 @@
             </w:r>
             <w:r>
               <w:rPr>
-                <w:noProof/>
+                <w:rFonts w:asciiTheme="minorHAnsi" w:eastAsiaTheme="minorEastAsia" w:hAnsiTheme="minorHAnsi"/>
+                <w:noProof/>
+                <w:sz w:val="22"/>
+                <w:lang w:eastAsia="fr-FR"/>
               </w:rPr>
               <w:tab/>
             </w:r>
@@ -84,7 +90,7 @@
                 <w:noProof/>
                 <w:webHidden/>
               </w:rPr>
-              <w:instrText xml:space="preserve"> PAGEREF _Toc407955636 \h </w:instrText>
+              <w:instrText xml:space="preserve"> PAGEREF _Toc407956342 \h </w:instrText>
             </w:r>
             <w:r>
               <w:rPr>
@@ -119,10 +125,13 @@
           <w:pPr>
             <w:pStyle w:val="TM1"/>
             <w:rPr>
+              <w:rFonts w:asciiTheme="minorHAnsi" w:eastAsiaTheme="minorEastAsia" w:hAnsiTheme="minorHAnsi"/>
               <w:noProof/>
+              <w:sz w:val="22"/>
+              <w:lang w:eastAsia="fr-FR"/>
             </w:rPr>
           </w:pPr>
-          <w:hyperlink w:anchor="_Toc407955637" w:history="1">
+          <w:hyperlink w:anchor="_Toc407956343" w:history="1">
             <w:r>
               <w:rPr>
                 <w:rStyle w:val="Lienhypertexte"/>
@@ -132,7 +141,10 @@
             </w:r>
             <w:r>
               <w:rPr>
-                <w:noProof/>
+                <w:rFonts w:asciiTheme="minorHAnsi" w:eastAsiaTheme="minorEastAsia" w:hAnsiTheme="minorHAnsi"/>
+                <w:noProof/>
+                <w:sz w:val="22"/>
+                <w:lang w:eastAsia="fr-FR"/>
               </w:rPr>
               <w:tab/>
             </w:r>
@@ -162,7 +174,7 @@
                 <w:noProof/>
                 <w:webHidden/>
               </w:rPr>
-              <w:instrText xml:space="preserve"> PAGEREF _Toc407955637 \h </w:instrText>
+              <w:instrText xml:space="preserve"> PAGEREF _Toc407956343 \h </w:instrText>
             </w:r>
             <w:r>
               <w:rPr>
@@ -182,7 +194,7 @@
                 <w:noProof/>
                 <w:webHidden/>
               </w:rPr>
-              <w:t>2</w:t>
+              <w:t>3</w:t>
             </w:r>
             <w:r>
               <w:rPr>
@@ -197,10 +209,13 @@
           <w:pPr>
             <w:pStyle w:val="TM1"/>
             <w:rPr>
+              <w:rFonts w:asciiTheme="minorHAnsi" w:eastAsiaTheme="minorEastAsia" w:hAnsiTheme="minorHAnsi"/>
               <w:noProof/>
+              <w:sz w:val="22"/>
+              <w:lang w:eastAsia="fr-FR"/>
             </w:rPr>
           </w:pPr>
-          <w:hyperlink w:anchor="_Toc407955638" w:history="1">
+          <w:hyperlink w:anchor="_Toc407956344" w:history="1">
             <w:r>
               <w:rPr>
                 <w:rStyle w:val="Lienhypertexte"/>
@@ -210,7 +225,10 @@
             </w:r>
             <w:r>
               <w:rPr>
-                <w:noProof/>
+                <w:rFonts w:asciiTheme="minorHAnsi" w:eastAsiaTheme="minorEastAsia" w:hAnsiTheme="minorHAnsi"/>
+                <w:noProof/>
+                <w:sz w:val="22"/>
+                <w:lang w:eastAsia="fr-FR"/>
               </w:rPr>
               <w:tab/>
             </w:r>
@@ -240,7 +258,7 @@
                 <w:noProof/>
                 <w:webHidden/>
               </w:rPr>
-              <w:instrText xml:space="preserve"> PAGEREF _Toc407955638 \h </w:instrText>
+              <w:instrText xml:space="preserve"> PAGEREF _Toc407956344 \h </w:instrText>
             </w:r>
             <w:r>
               <w:rPr>
@@ -260,7 +278,7 @@
                 <w:noProof/>
                 <w:webHidden/>
               </w:rPr>
-              <w:t>2</w:t>
+              <w:t>4</w:t>
             </w:r>
             <w:r>
               <w:rPr>
@@ -275,16 +293,104 @@
           <w:pPr>
             <w:pStyle w:val="TM1"/>
             <w:rPr>
+              <w:rFonts w:asciiTheme="minorHAnsi" w:eastAsiaTheme="minorEastAsia" w:hAnsiTheme="minorHAnsi"/>
+              <w:noProof/>
+              <w:sz w:val="22"/>
+              <w:lang w:eastAsia="fr-FR"/>
+            </w:rPr>
+          </w:pPr>
+          <w:hyperlink w:anchor="_Toc407956345" w:history="1">
+            <w:r>
+              <w:rPr>
+                <w:rStyle w:val="Lienhypertexte"/>
+                <w:noProof/>
+              </w:rPr>
+              <w:t>IV.</w:t>
+            </w:r>
+            <w:r>
+              <w:rPr>
+                <w:rFonts w:asciiTheme="minorHAnsi" w:eastAsiaTheme="minorEastAsia" w:hAnsiTheme="minorHAnsi"/>
+                <w:noProof/>
+                <w:sz w:val="22"/>
+                <w:lang w:eastAsia="fr-FR"/>
+              </w:rPr>
+              <w:tab/>
+            </w:r>
+            <w:r>
+              <w:rPr>
+                <w:rStyle w:val="Lienhypertexte"/>
+                <w:noProof/>
+              </w:rPr>
+              <w:t>Problèmes rencontrés</w:t>
+            </w:r>
+            <w:r>
+              <w:rPr>
+                <w:noProof/>
+                <w:webHidden/>
+              </w:rPr>
+              <w:tab/>
+            </w:r>
+            <w:r>
+              <w:rPr>
+                <w:noProof/>
+                <w:webHidden/>
+              </w:rPr>
+              <w:fldChar w:fldCharType="begin"/>
+            </w:r>
+            <w:r>
+              <w:rPr>
+                <w:noProof/>
+                <w:webHidden/>
+              </w:rPr>
+              <w:instrText xml:space="preserve"> PAGEREF _Toc407956345 \h </w:instrText>
+            </w:r>
+            <w:r>
+              <w:rPr>
+                <w:noProof/>
+                <w:webHidden/>
+              </w:rPr>
+            </w:r>
+            <w:r>
+              <w:rPr>
+                <w:noProof/>
+                <w:webHidden/>
+              </w:rPr>
+              <w:fldChar w:fldCharType="separate"/>
+            </w:r>
+            <w:r>
+              <w:rPr>
+                <w:noProof/>
+                <w:webHidden/>
+              </w:rPr>
+              <w:t>5</w:t>
+            </w:r>
+            <w:r>
+              <w:rPr>
+                <w:noProof/>
+                <w:webHidden/>
+              </w:rPr>
+              <w:fldChar w:fldCharType="end"/>
+            </w:r>
+          </w:hyperlink>
+        </w:p>
+        <w:p>
+          <w:pPr>
+            <w:pStyle w:val="TM2"/>
+            <w:tabs>
+              <w:tab w:val="left" w:pos="660"/>
+              <w:tab w:val="right" w:leader="dot" w:pos="9062"/>
+            </w:tabs>
+            <w:rPr>
               <w:noProof/>
             </w:rPr>
           </w:pPr>
-          <w:hyperlink w:anchor="_Toc407955639" w:history="1">
+          <w:hyperlink w:anchor="_Toc407956346" w:history="1">
             <w:r>
               <w:rPr>
                 <w:rStyle w:val="Lienhypertexte"/>
                 <w:noProof/>
               </w:rPr>
-              <w:t>IV.</w:t>
+              <w:t>A.</w:t>
             </w:r>
             <w:r>
               <w:rPr>
@@ -297,7 +403,7 @@
                 <w:rStyle w:val="Lienhypertexte"/>
                 <w:noProof/>
               </w:rPr>
-              <w:t>Problèmes rencontrés</w:t>
+              <w:t>Matrice</w:t>
             </w:r>
             <w:r>
               <w:rPr>
@@ -318,7 +424,7 @@
                 <w:noProof/>
                 <w:webHidden/>
               </w:rPr>
-              <w:instrText xml:space="preserve"> PAGEREF _Toc407955639 \h </w:instrText>
+              <w:instrText xml:space="preserve"> PAGEREF _Toc407956346 \h </w:instrText>
             </w:r>
             <w:r>
               <w:rPr>
@@ -338,7 +444,171 @@
                 <w:noProof/>
                 <w:webHidden/>
               </w:rPr>
-              <w:t>2</w:t>
+              <w:t>5</w:t>
+            </w:r>
+            <w:r>
+              <w:rPr>
+                <w:noProof/>
+                <w:webHidden/>
+              </w:rPr>
+              <w:fldChar w:fldCharType="end"/>
+            </w:r>
+          </w:hyperlink>
+        </w:p>
+        <w:p>
+          <w:pPr>
+            <w:pStyle w:val="TM2"/>
+            <w:tabs>
+              <w:tab w:val="left" w:pos="660"/>
+              <w:tab w:val="right" w:leader="dot" w:pos="9062"/>
+            </w:tabs>
+            <w:rPr>
+              <w:noProof/>
+            </w:rPr>
+          </w:pPr>
+          <w:hyperlink w:anchor="_Toc407956347" w:history="1">
+            <w:r>
+              <w:rPr>
+                <w:rStyle w:val="Lienhypertexte"/>
+                <w:noProof/>
+              </w:rPr>
+              <w:t>B.</w:t>
+            </w:r>
+            <w:r>
+              <w:rPr>
+                <w:noProof/>
+              </w:rPr>
+              <w:tab/>
+            </w:r>
+            <w:r>
+              <w:rPr>
+                <w:rStyle w:val="Lienhypertexte"/>
+                <w:noProof/>
+              </w:rPr>
+              <w:t>Fichier</w:t>
+            </w:r>
+            <w:r>
+              <w:rPr>
+                <w:noProof/>
+                <w:webHidden/>
+              </w:rPr>
+              <w:tab/>
+            </w:r>
+            <w:r>
+              <w:rPr>
+                <w:noProof/>
+                <w:webHidden/>
+              </w:rPr>
+              <w:fldChar w:fldCharType="begin"/>
+            </w:r>
+            <w:r>
+              <w:rPr>
+                <w:noProof/>
+                <w:webHidden/>
+              </w:rPr>
+              <w:instrText xml:space="preserve"> PAGEREF _Toc407956347 \h </w:instrText>
+            </w:r>
+            <w:r>
+              <w:rPr>
+                <w:noProof/>
+                <w:webHidden/>
+              </w:rPr>
+            </w:r>
+            <w:r>
+              <w:rPr>
+                <w:noProof/>
+                <w:webHidden/>
+              </w:rPr>
+              <w:fldChar w:fldCharType="separate"/>
+            </w:r>
+            <w:r>
+              <w:rPr>
+                <w:noProof/>
+                <w:webHidden/>
+              </w:rPr>
+              <w:t>5</w:t>
+            </w:r>
+            <w:r>
+              <w:rPr>
+                <w:noProof/>
+                <w:webHidden/>
+              </w:rPr>
+              <w:fldChar w:fldCharType="end"/>
+            </w:r>
+          </w:hyperlink>
+        </w:p>
+        <w:p>
+          <w:pPr>
+            <w:pStyle w:val="TM2"/>
+            <w:tabs>
+              <w:tab w:val="left" w:pos="660"/>
+              <w:tab w:val="right" w:leader="dot" w:pos="9062"/>
+            </w:tabs>
+            <w:rPr>
+              <w:noProof/>
+            </w:rPr>
+          </w:pPr>
+          <w:hyperlink w:anchor="_Toc407956348" w:history="1">
+            <w:r>
+              <w:rPr>
+                <w:rStyle w:val="Lienhypertexte"/>
+                <w:noProof/>
+              </w:rPr>
+              <w:t>C.</w:t>
+            </w:r>
+            <w:r>
+              <w:rPr>
+                <w:noProof/>
+              </w:rPr>
+              <w:tab/>
+            </w:r>
+            <w:r>
+              <w:rPr>
+                <w:rStyle w:val="Lienhypertexte"/>
+                <w:noProof/>
+              </w:rPr>
+              <w:t>Chiffrement/ Déchiffrement</w:t>
+            </w:r>
+            <w:r>
+              <w:rPr>
+                <w:noProof/>
+                <w:webHidden/>
+              </w:rPr>
+              <w:tab/>
+            </w:r>
+            <w:r>
+              <w:rPr>
+                <w:noProof/>
+                <w:webHidden/>
+              </w:rPr>
+              <w:fldChar w:fldCharType="begin"/>
+            </w:r>
+            <w:r>
+              <w:rPr>
+                <w:noProof/>
+                <w:webHidden/>
+              </w:rPr>
+              <w:instrText xml:space="preserve"> PAGEREF _Toc407956348 \h </w:instrText>
+            </w:r>
+            <w:r>
+              <w:rPr>
+                <w:noProof/>
+                <w:webHidden/>
+              </w:rPr>
+            </w:r>
+            <w:r>
+              <w:rPr>
+                <w:noProof/>
+                <w:webHidden/>
+              </w:rPr>
+              <w:fldChar w:fldCharType="separate"/>
+            </w:r>
+            <w:r>
+              <w:rPr>
+                <w:noProof/>
+                <w:webHidden/>
+              </w:rPr>
+              <w:t>5</w:t>
             </w:r>
             <w:r>
               <w:rPr>
@@ -353,10 +623,13 @@
           <w:pPr>
             <w:pStyle w:val="TM1"/>
             <w:rPr>
+              <w:rFonts w:asciiTheme="minorHAnsi" w:eastAsiaTheme="minorEastAsia" w:hAnsiTheme="minorHAnsi"/>
               <w:noProof/>
+              <w:sz w:val="22"/>
+              <w:lang w:eastAsia="fr-FR"/>
             </w:rPr>
           </w:pPr>
-          <w:hyperlink w:anchor="_Toc407955640" w:history="1">
+          <w:hyperlink w:anchor="_Toc407956349" w:history="1">
             <w:r>
               <w:rPr>
                 <w:rStyle w:val="Lienhypertexte"/>
@@ -366,7 +639,10 @@
             </w:r>
             <w:r>
               <w:rPr>
-                <w:noProof/>
+                <w:rFonts w:asciiTheme="minorHAnsi" w:eastAsiaTheme="minorEastAsia" w:hAnsiTheme="minorHAnsi"/>
+                <w:noProof/>
+                <w:sz w:val="22"/>
+                <w:lang w:eastAsia="fr-FR"/>
               </w:rPr>
               <w:tab/>
             </w:r>
@@ -396,7 +672,7 @@
                 <w:noProof/>
                 <w:webHidden/>
               </w:rPr>
-              <w:instrText xml:space="preserve"> PAGEREF _Toc407955640 \h </w:instrText>
+              <w:instrText xml:space="preserve"> PAGEREF _Toc407956349 \h </w:instrText>
             </w:r>
             <w:r>
               <w:rPr>
@@ -416,7 +692,7 @@
                 <w:noProof/>
                 <w:webHidden/>
               </w:rPr>
-              <w:t>2</w:t>
+              <w:t>6</w:t>
             </w:r>
             <w:r>
               <w:rPr>
@@ -431,10 +707,13 @@
           <w:pPr>
             <w:pStyle w:val="TM1"/>
             <w:rPr>
+              <w:rFonts w:asciiTheme="minorHAnsi" w:eastAsiaTheme="minorEastAsia" w:hAnsiTheme="minorHAnsi"/>
               <w:noProof/>
+              <w:sz w:val="22"/>
+              <w:lang w:eastAsia="fr-FR"/>
             </w:rPr>
           </w:pPr>
-          <w:hyperlink w:anchor="_Toc407955641" w:history="1">
+          <w:hyperlink w:anchor="_Toc407956350" w:history="1">
             <w:r>
               <w:rPr>
                 <w:rStyle w:val="Lienhypertexte"/>
@@ -444,7 +723,10 @@
             </w:r>
             <w:r>
               <w:rPr>
-                <w:noProof/>
+                <w:rFonts w:asciiTheme="minorHAnsi" w:eastAsiaTheme="minorEastAsia" w:hAnsiTheme="minorHAnsi"/>
+                <w:noProof/>
+                <w:sz w:val="22"/>
+                <w:lang w:eastAsia="fr-FR"/>
               </w:rPr>
               <w:tab/>
             </w:r>
@@ -474,7 +756,7 @@
                 <w:noProof/>
                 <w:webHidden/>
               </w:rPr>
-              <w:instrText xml:space="preserve"> PAGEREF _Toc407955641 \h </w:instrText>
+              <w:instrText xml:space="preserve"> PAGEREF _Toc407956350 \h </w:instrText>
             </w:r>
             <w:r>
               <w:rPr>
@@ -494,7 +776,7 @@
                 <w:noProof/>
                 <w:webHidden/>
               </w:rPr>
-              <w:t>2</w:t>
+              <w:t>7</w:t>
             </w:r>
             <w:r>
               <w:rPr>
@@ -528,17 +810,17 @@
           <w:szCs w:val="28"/>
         </w:rPr>
       </w:pPr>
-      <w:bookmarkStart w:id="0" w:name="_GoBack"/>
-      <w:bookmarkEnd w:id="0"/>
       <w:r>
         <w:br w:type="page"/>
       </w:r>
+      <w:bookmarkStart w:id="0" w:name="_GoBack"/>
+      <w:bookmarkEnd w:id="0"/>
     </w:p>
     <w:p>
       <w:pPr>
         <w:pStyle w:val="Titre1"/>
       </w:pPr>
-      <w:bookmarkStart w:id="1" w:name="_Toc407955636"/>
+      <w:bookmarkStart w:id="1" w:name="_Toc407956342"/>
       <w:r>
         <w:lastRenderedPageBreak/>
         <w:t>Introduction</w:t>
@@ -558,7 +840,6 @@
           <w:szCs w:val="28"/>
         </w:rPr>
       </w:pPr>
-      <w:bookmarkStart w:id="2" w:name="_Toc407955637"/>
       <w:r>
         <w:br w:type="page"/>
       </w:r>
@@ -567,6 +848,7 @@
       <w:pPr>
         <w:pStyle w:val="Titre1"/>
       </w:pPr>
+      <w:bookmarkStart w:id="2" w:name="_Toc407956343"/>
       <w:r>
         <w:lastRenderedPageBreak/>
         <w:t>Description du projet</w:t>
@@ -586,7 +868,6 @@
           <w:szCs w:val="28"/>
         </w:rPr>
       </w:pPr>
-      <w:bookmarkStart w:id="3" w:name="_Toc407955638"/>
       <w:r>
         <w:br w:type="page"/>
       </w:r>
@@ -595,6 +876,7 @@
       <w:pPr>
         <w:pStyle w:val="Titre1"/>
       </w:pPr>
+      <w:bookmarkStart w:id="3" w:name="_Toc407956344"/>
       <w:r>
         <w:lastRenderedPageBreak/>
         <w:t>Méthode utilisée</w:t>
@@ -614,7 +896,6 @@
           <w:szCs w:val="28"/>
         </w:rPr>
       </w:pPr>
-      <w:bookmarkStart w:id="4" w:name="_Toc407955639"/>
       <w:r>
         <w:br w:type="page"/>
       </w:r>
@@ -623,11 +904,98 @@
       <w:pPr>
         <w:pStyle w:val="Titre1"/>
       </w:pPr>
+      <w:bookmarkStart w:id="4" w:name="_Toc407956345"/>
       <w:r>
         <w:lastRenderedPageBreak/>
         <w:t>Problèmes rencontrés</w:t>
       </w:r>
       <w:bookmarkEnd w:id="4"/>
+    </w:p>
+    <w:p>
+      <w:pPr>
+        <w:pStyle w:val="Titre2"/>
+      </w:pPr>
+      <w:bookmarkStart w:id="5" w:name="_Toc407956346"/>
+      <w:r>
+        <w:t>Matrice</w:t>
+      </w:r>
+      <w:bookmarkEnd w:id="5"/>
+    </w:p>
+    <w:p>
+      <w:r>
+        <w:t>Conditions pour une matrice correcte</w:t>
+      </w:r>
+    </w:p>
+    <w:p>
+      <w:pPr>
+        <w:pStyle w:val="Paragraphedeliste"/>
+        <w:numPr>
+          <w:ilvl w:val="0"/>
+          <w:numId w:val="24"/>
+        </w:numPr>
+      </w:pPr>
+      <w:r>
+        <w:t>Aucune colonne nulle</w:t>
+      </w:r>
+    </w:p>
+    <w:p>
+      <w:pPr>
+        <w:pStyle w:val="Paragraphedeliste"/>
+        <w:numPr>
+          <w:ilvl w:val="0"/>
+          <w:numId w:val="24"/>
+        </w:numPr>
+      </w:pPr>
+      <w:r>
+        <w:t>2 colonnes non identiques</w:t>
+      </w:r>
+    </w:p>
+    <w:p/>
+    <w:p>
+      <w:r>
+        <w:t>Calcul d'un produit matriciel</w:t>
+      </w:r>
+    </w:p>
+    <w:p/>
+    <w:p>
+      <w:pPr>
+        <w:pStyle w:val="Titre2"/>
+      </w:pPr>
+      <w:bookmarkStart w:id="6" w:name="_Toc407956347"/>
+      <w:r>
+        <w:t>Fichier</w:t>
+      </w:r>
+      <w:bookmarkEnd w:id="6"/>
+    </w:p>
+    <w:p/>
+    <w:p>
+      <w:pPr>
+        <w:pStyle w:val="Titre2"/>
+        <w:rPr>
+          <w:color w:val="365F91" w:themeColor="accent1" w:themeShade="BF"/>
+          <w:sz w:val="32"/>
+          <w:szCs w:val="28"/>
+        </w:rPr>
+      </w:pPr>
+      <w:bookmarkStart w:id="7" w:name="_Toc407956348"/>
+      <w:r>
+        <w:t>Chiffrement/ Déchiffrement</w:t>
+      </w:r>
+      <w:bookmarkEnd w:id="7"/>
+      <w:r>
+        <w:br w:type="page"/>
+      </w:r>
+    </w:p>
+    <w:p>
+      <w:pPr>
+        <w:pStyle w:val="Titre1"/>
+      </w:pPr>
+      <w:bookmarkStart w:id="8" w:name="_Toc407956349"/>
+      <w:r>
+        <w:lastRenderedPageBreak/>
+        <w:t>Algorithme</w:t>
+      </w:r>
+      <w:bookmarkEnd w:id="8"/>
     </w:p>
     <w:p/>
     <w:p>
@@ -642,7 +1010,6 @@
           <w:szCs w:val="28"/>
         </w:rPr>
       </w:pPr>
-      <w:bookmarkStart w:id="5" w:name="_Toc407955640"/>
       <w:r>
         <w:br w:type="page"/>
       </w:r>
@@ -651,39 +1018,12 @@
       <w:pPr>
         <w:pStyle w:val="Titre1"/>
       </w:pPr>
-      <w:r>
-        <w:lastRenderedPageBreak/>
-        <w:t>Algorithme</w:t>
-      </w:r>
-      <w:bookmarkEnd w:id="5"/>
-    </w:p>
-    <w:p/>
-    <w:p>
-      <w:pPr>
-        <w:spacing w:after="200"/>
-        <w:rPr>
-          <w:rFonts w:eastAsiaTheme="majorEastAsia" w:cstheme="majorBidi"/>
-          <w:b/>
-          <w:bCs/>
-          <w:color w:val="365F91" w:themeColor="accent1" w:themeShade="BF"/>
-          <w:sz w:val="32"/>
-          <w:szCs w:val="28"/>
-        </w:rPr>
-      </w:pPr>
-      <w:bookmarkStart w:id="6" w:name="_Toc407955641"/>
-      <w:r>
-        <w:br w:type="page"/>
-      </w:r>
-    </w:p>
-    <w:p>
-      <w:pPr>
-        <w:pStyle w:val="Titre1"/>
-      </w:pPr>
+      <w:bookmarkStart w:id="9" w:name="_Toc407956350"/>
       <w:r>
         <w:lastRenderedPageBreak/>
         <w:t>Conclusion</w:t>
       </w:r>
-      <w:bookmarkEnd w:id="6"/>
+      <w:bookmarkEnd w:id="9"/>
     </w:p>
     <w:sectPr>
       <w:headerReference w:type="default" r:id="rId9"/>
@@ -779,7 +1119,7 @@
                 <w:bCs/>
                 <w:noProof/>
               </w:rPr>
-              <w:t>2</w:t>
+              <w:t>4</w:t>
             </w:r>
             <w:r>
               <w:rPr>
@@ -875,13 +1215,8 @@
     <w:pPr>
       <w:pStyle w:val="En-tte"/>
     </w:pPr>
-    <w:proofErr w:type="spellStart"/>
     <w:r>
-      <w:t>Réthoré</w:t>
-    </w:r>
-    <w:proofErr w:type="spellEnd"/>
-    <w:r>
-      <w:t xml:space="preserve"> Sophie</w:t>
+      <w:t>Réthoré Sophie</w:t>
     </w:r>
     <w:r>
       <w:ptab w:relativeTo="margin" w:alignment="center" w:leader="none"/>
@@ -1345,6 +1680,118 @@
     </w:lvl>
   </w:abstractNum>
   <w:abstractNum w:abstractNumId="5">
+    <w:nsid w:val="4DC425BF"/>
+    <w:multiLevelType w:val="hybridMultilevel"/>
+    <w:tmpl w:val="C2FE4574"/>
+    <w:lvl w:ilvl="0" w:tplc="A8A8DBCC">
+      <w:numFmt w:val="bullet"/>
+      <w:lvlText w:val="-"/>
+      <w:lvlJc w:val="left"/>
+      <w:pPr>
+        <w:ind w:left="720" w:hanging="360"/>
+      </w:pPr>
+      <w:rPr>
+        <w:rFonts w:ascii="Ebrima" w:eastAsiaTheme="minorHAnsi" w:hAnsi="Ebrima" w:cstheme="minorBidi" w:hint="default"/>
+      </w:rPr>
+    </w:lvl>
+    <w:lvl w:ilvl="1" w:tplc="040C0003" w:tentative="1">
+      <w:start w:val="1"/>
+      <w:numFmt w:val="bullet"/>
+      <w:lvlText w:val="o"/>
+      <w:lvlJc w:val="left"/>
+      <w:pPr>
+        <w:ind w:left="1440" w:hanging="360"/>
+      </w:pPr>
+      <w:rPr>
+        <w:rFonts w:ascii="Courier New" w:hAnsi="Courier New" w:cs="Courier New" w:hint="default"/>
+      </w:rPr>
+    </w:lvl>
+    <w:lvl w:ilvl="2" w:tplc="040C0005" w:tentative="1">
+      <w:start w:val="1"/>
+      <w:numFmt w:val="bullet"/>
+      <w:lvlText w:val=""/>
+      <w:lvlJc w:val="left"/>
+      <w:pPr>
+        <w:ind w:left="2160" w:hanging="360"/>
+      </w:pPr>
+      <w:rPr>
+        <w:rFonts w:ascii="Wingdings" w:hAnsi="Wingdings" w:hint="default"/>
+      </w:rPr>
+    </w:lvl>
+    <w:lvl w:ilvl="3" w:tplc="040C0001" w:tentative="1">
+      <w:start w:val="1"/>
+      <w:numFmt w:val="bullet"/>
+      <w:lvlText w:val=""/>
+      <w:lvlJc w:val="left"/>
+      <w:pPr>
+        <w:ind w:left="2880" w:hanging="360"/>
+      </w:pPr>
+      <w:rPr>
+        <w:rFonts w:ascii="Symbol" w:hAnsi="Symbol" w:hint="default"/>
+      </w:rPr>
+    </w:lvl>
+    <w:lvl w:ilvl="4" w:tplc="040C0003" w:tentative="1">
+      <w:start w:val="1"/>
+      <w:numFmt w:val="bullet"/>
+      <w:lvlText w:val="o"/>
+      <w:lvlJc w:val="left"/>
+      <w:pPr>
+        <w:ind w:left="3600" w:hanging="360"/>
+      </w:pPr>
+      <w:rPr>
+        <w:rFonts w:ascii="Courier New" w:hAnsi="Courier New" w:cs="Courier New" w:hint="default"/>
+      </w:rPr>
+    </w:lvl>
+    <w:lvl w:ilvl="5" w:tplc="040C0005" w:tentative="1">
+      <w:start w:val="1"/>
+      <w:numFmt w:val="bullet"/>
+      <w:lvlText w:val=""/>
+      <w:lvlJc w:val="left"/>
+      <w:pPr>
+        <w:ind w:left="4320" w:hanging="360"/>
+      </w:pPr>
+      <w:rPr>
+        <w:rFonts w:ascii="Wingdings" w:hAnsi="Wingdings" w:hint="default"/>
+      </w:rPr>
+    </w:lvl>
+    <w:lvl w:ilvl="6" w:tplc="040C0001" w:tentative="1">
+      <w:start w:val="1"/>
+      <w:numFmt w:val="bullet"/>
+      <w:lvlText w:val=""/>
+      <w:lvlJc w:val="left"/>
+      <w:pPr>
+        <w:ind w:left="5040" w:hanging="360"/>
+      </w:pPr>
+      <w:rPr>
+        <w:rFonts w:ascii="Symbol" w:hAnsi="Symbol" w:hint="default"/>
+      </w:rPr>
+    </w:lvl>
+    <w:lvl w:ilvl="7" w:tplc="040C0003" w:tentative="1">
+      <w:start w:val="1"/>
+      <w:numFmt w:val="bullet"/>
+      <w:lvlText w:val="o"/>
+      <w:lvlJc w:val="left"/>
+      <w:pPr>
+        <w:ind w:left="5760" w:hanging="360"/>
+      </w:pPr>
+      <w:rPr>
+        <w:rFonts w:ascii="Courier New" w:hAnsi="Courier New" w:cs="Courier New" w:hint="default"/>
+      </w:rPr>
+    </w:lvl>
+    <w:lvl w:ilvl="8" w:tplc="040C0005" w:tentative="1">
+      <w:start w:val="1"/>
+      <w:numFmt w:val="bullet"/>
+      <w:lvlText w:val=""/>
+      <w:lvlJc w:val="left"/>
+      <w:pPr>
+        <w:ind w:left="6480" w:hanging="360"/>
+      </w:pPr>
+      <w:rPr>
+        <w:rFonts w:ascii="Wingdings" w:hAnsi="Wingdings" w:hint="default"/>
+      </w:rPr>
+    </w:lvl>
+  </w:abstractNum>
+  <w:abstractNum w:abstractNumId="6">
     <w:nsid w:val="5BA51885"/>
     <w:multiLevelType w:val="hybridMultilevel"/>
     <w:tmpl w:val="9FB0CC4C"/>
@@ -1430,7 +1877,7 @@
       </w:pPr>
     </w:lvl>
   </w:abstractNum>
-  <w:abstractNum w:abstractNumId="6">
+  <w:abstractNum w:abstractNumId="7">
     <w:nsid w:val="62D30AC3"/>
     <w:multiLevelType w:val="hybridMultilevel"/>
     <w:tmpl w:val="F4DC4572"/>
@@ -1516,7 +1963,7 @@
       </w:pPr>
     </w:lvl>
   </w:abstractNum>
-  <w:abstractNum w:abstractNumId="7">
+  <w:abstractNum w:abstractNumId="8">
     <w:nsid w:val="638A7303"/>
     <w:multiLevelType w:val="hybridMultilevel"/>
     <w:tmpl w:val="04825010"/>
@@ -1602,7 +2049,7 @@
       </w:pPr>
     </w:lvl>
   </w:abstractNum>
-  <w:abstractNum w:abstractNumId="8">
+  <w:abstractNum w:abstractNumId="9">
     <w:nsid w:val="6DA92AB2"/>
     <w:multiLevelType w:val="hybridMultilevel"/>
     <w:tmpl w:val="5F7CAF9C"/>
@@ -1688,7 +2135,7 @@
       </w:pPr>
     </w:lvl>
   </w:abstractNum>
-  <w:abstractNum w:abstractNumId="9">
+  <w:abstractNum w:abstractNumId="10">
     <w:nsid w:val="71F75E98"/>
     <w:multiLevelType w:val="hybridMultilevel"/>
     <w:tmpl w:val="60F041AA"/>
@@ -1774,7 +2221,94 @@
       </w:pPr>
     </w:lvl>
   </w:abstractNum>
-  <w:abstractNum w:abstractNumId="10">
+  <w:abstractNum w:abstractNumId="11">
+    <w:nsid w:val="76765D0C"/>
+    <w:multiLevelType w:val="hybridMultilevel"/>
+    <w:tmpl w:val="4E3CA57C"/>
+    <w:lvl w:ilvl="0" w:tplc="37621868">
+      <w:start w:val="1"/>
+      <w:numFmt w:val="upperLetter"/>
+      <w:pStyle w:val="Titre2"/>
+      <w:lvlText w:val="%1."/>
+      <w:lvlJc w:val="left"/>
+      <w:pPr>
+        <w:ind w:left="1571" w:hanging="360"/>
+      </w:pPr>
+    </w:lvl>
+    <w:lvl w:ilvl="1" w:tplc="040C0019" w:tentative="1">
+      <w:start w:val="1"/>
+      <w:numFmt w:val="lowerLetter"/>
+      <w:lvlText w:val="%2."/>
+      <w:lvlJc w:val="left"/>
+      <w:pPr>
+        <w:ind w:left="2291" w:hanging="360"/>
+      </w:pPr>
+    </w:lvl>
+    <w:lvl w:ilvl="2" w:tplc="040C001B" w:tentative="1">
+      <w:start w:val="1"/>
+      <w:numFmt w:val="lowerRoman"/>
+      <w:lvlText w:val="%3."/>
+      <w:lvlJc w:val="right"/>
+      <w:pPr>
+        <w:ind w:left="3011" w:hanging="180"/>
+      </w:pPr>
+    </w:lvl>
+    <w:lvl w:ilvl="3" w:tplc="040C000F" w:tentative="1">
+      <w:start w:val="1"/>
+      <w:numFmt w:val="decimal"/>
+      <w:lvlText w:val="%4."/>
+      <w:lvlJc w:val="left"/>
+      <w:pPr>
+        <w:ind w:left="3731" w:hanging="360"/>
+      </w:pPr>
+    </w:lvl>
+    <w:lvl w:ilvl="4" w:tplc="040C0019" w:tentative="1">
+      <w:start w:val="1"/>
+      <w:numFmt w:val="lowerLetter"/>
+      <w:lvlText w:val="%5."/>
+      <w:lvlJc w:val="left"/>
+      <w:pPr>
+        <w:ind w:left="4451" w:hanging="360"/>
+      </w:pPr>
+    </w:lvl>
+    <w:lvl w:ilvl="5" w:tplc="040C001B" w:tentative="1">
+      <w:start w:val="1"/>
+      <w:numFmt w:val="lowerRoman"/>
+      <w:lvlText w:val="%6."/>
+      <w:lvlJc w:val="right"/>
+      <w:pPr>
+        <w:ind w:left="5171" w:hanging="180"/>
+      </w:pPr>
+    </w:lvl>
+    <w:lvl w:ilvl="6" w:tplc="040C000F" w:tentative="1">
+      <w:start w:val="1"/>
+      <w:numFmt w:val="decimal"/>
+      <w:lvlText w:val="%7."/>
+      <w:lvlJc w:val="left"/>
+      <w:pPr>
+        <w:ind w:left="5891" w:hanging="360"/>
+      </w:pPr>
+    </w:lvl>
+    <w:lvl w:ilvl="7" w:tplc="040C0019" w:tentative="1">
+      <w:start w:val="1"/>
+      <w:numFmt w:val="lowerLetter"/>
+      <w:lvlText w:val="%8."/>
+      <w:lvlJc w:val="left"/>
+      <w:pPr>
+        <w:ind w:left="6611" w:hanging="360"/>
+      </w:pPr>
+    </w:lvl>
+    <w:lvl w:ilvl="8" w:tplc="040C001B" w:tentative="1">
+      <w:start w:val="1"/>
+      <w:numFmt w:val="lowerRoman"/>
+      <w:lvlText w:val="%9."/>
+      <w:lvlJc w:val="right"/>
+      <w:pPr>
+        <w:ind w:left="7331" w:hanging="180"/>
+      </w:pPr>
+    </w:lvl>
+  </w:abstractNum>
+  <w:abstractNum w:abstractNumId="12">
     <w:nsid w:val="768D548B"/>
     <w:multiLevelType w:val="hybridMultilevel"/>
     <w:tmpl w:val="648494C2"/>
@@ -1860,7 +2394,7 @@
       </w:pPr>
     </w:lvl>
   </w:abstractNum>
-  <w:abstractNum w:abstractNumId="11">
+  <w:abstractNum w:abstractNumId="13">
     <w:nsid w:val="7F3C7DC6"/>
     <w:multiLevelType w:val="hybridMultilevel"/>
     <w:tmpl w:val="E794DA08"/>
@@ -1947,25 +2481,25 @@
     </w:lvl>
   </w:abstractNum>
   <w:num w:numId="1">
-    <w:abstractNumId w:val="8"/>
+    <w:abstractNumId w:val="9"/>
   </w:num>
   <w:num w:numId="2">
-    <w:abstractNumId w:val="11"/>
+    <w:abstractNumId w:val="13"/>
   </w:num>
   <w:num w:numId="3">
     <w:abstractNumId w:val="4"/>
   </w:num>
   <w:num w:numId="4">
-    <w:abstractNumId w:val="10"/>
+    <w:abstractNumId w:val="12"/>
   </w:num>
   <w:num w:numId="5">
-    <w:abstractNumId w:val="7"/>
+    <w:abstractNumId w:val="8"/>
   </w:num>
   <w:num w:numId="6">
     <w:abstractNumId w:val="3"/>
   </w:num>
   <w:num w:numId="7">
-    <w:abstractNumId w:val="9"/>
+    <w:abstractNumId w:val="10"/>
   </w:num>
   <w:num w:numId="8">
     <w:abstractNumId w:val="3"/>
@@ -1977,7 +2511,7 @@
     <w:abstractNumId w:val="3"/>
   </w:num>
   <w:num w:numId="11">
-    <w:abstractNumId w:val="9"/>
+    <w:abstractNumId w:val="10"/>
   </w:num>
   <w:num w:numId="12">
     <w:abstractNumId w:val="1"/>
@@ -1986,7 +2520,7 @@
     <w:abstractNumId w:val="1"/>
   </w:num>
   <w:num w:numId="14">
-    <w:abstractNumId w:val="9"/>
+    <w:abstractNumId w:val="10"/>
   </w:num>
   <w:num w:numId="15">
     <w:abstractNumId w:val="1"/>
@@ -1995,7 +2529,7 @@
     <w:abstractNumId w:val="3"/>
   </w:num>
   <w:num w:numId="17">
-    <w:abstractNumId w:val="9"/>
+    <w:abstractNumId w:val="10"/>
   </w:num>
   <w:num w:numId="18">
     <w:abstractNumId w:val="3"/>
@@ -2004,16 +2538,22 @@
     <w:abstractNumId w:val="0"/>
   </w:num>
   <w:num w:numId="20">
+    <w:abstractNumId w:val="7"/>
+  </w:num>
+  <w:num w:numId="21">
     <w:abstractNumId w:val="6"/>
   </w:num>
-  <w:num w:numId="21">
-    <w:abstractNumId w:val="5"/>
-  </w:num>
   <w:num w:numId="22">
-    <w:abstractNumId w:val="5"/>
+    <w:abstractNumId w:val="6"/>
   </w:num>
   <w:num w:numId="23">
     <w:abstractNumId w:val="2"/>
+  </w:num>
+  <w:num w:numId="24">
+    <w:abstractNumId w:val="5"/>
+  </w:num>
+  <w:num w:numId="25">
+    <w:abstractNumId w:val="11"/>
   </w:num>
 </w:numbering>
 </file>
@@ -2222,12 +2762,14 @@
     <w:uiPriority w:val="9"/>
     <w:unhideWhenUsed/>
     <w:qFormat/>
-    <w:rsid w:val="00493422"/>
+    <w:rsid w:val="00E71084"/>
     <w:pPr>
       <w:keepNext/>
       <w:keepLines/>
-      <w:spacing w:before="240" w:after="240" w:line="240" w:lineRule="auto"/>
-      <w:ind w:left="1797" w:hanging="360"/>
+      <w:numPr>
+        <w:numId w:val="25"/>
+      </w:numPr>
+      <w:spacing w:before="120" w:after="120" w:line="240" w:lineRule="auto"/>
       <w:outlineLvl w:val="1"/>
     </w:pPr>
     <w:rPr>
@@ -2309,7 +2851,7 @@
     <w:basedOn w:val="Policepardfaut"/>
     <w:link w:val="Titre2"/>
     <w:uiPriority w:val="9"/>
-    <w:rsid w:val="00493422"/>
+    <w:rsid w:val="00E71084"/>
     <w:rPr>
       <w:rFonts w:ascii="Ebrima" w:eastAsiaTheme="majorEastAsia" w:hAnsi="Ebrima" w:cstheme="majorBidi"/>
       <w:b/>
@@ -2463,6 +3005,30 @@
       <w:color w:val="0000FF" w:themeColor="hyperlink"/>
       <w:u w:val="single"/>
     </w:rPr>
+  </w:style>
+  <w:style w:type="paragraph" w:styleId="Paragraphedeliste">
+    <w:name w:val="List Paragraph"/>
+    <w:basedOn w:val="Normal"/>
+    <w:uiPriority w:val="34"/>
+    <w:qFormat/>
+    <w:rsid w:val="00E71084"/>
+    <w:pPr>
+      <w:ind w:left="720"/>
+      <w:contextualSpacing/>
+    </w:pPr>
+  </w:style>
+  <w:style w:type="paragraph" w:styleId="TM2">
+    <w:name w:val="toc 2"/>
+    <w:basedOn w:val="Normal"/>
+    <w:next w:val="Normal"/>
+    <w:autoRedefine/>
+    <w:uiPriority w:val="39"/>
+    <w:unhideWhenUsed/>
+    <w:rsid w:val="00E71084"/>
+    <w:pPr>
+      <w:spacing w:after="100"/>
+      <w:ind w:left="240"/>
+    </w:pPr>
   </w:style>
 </w:styles>
 </file>
@@ -2671,12 +3237,14 @@
     <w:uiPriority w:val="9"/>
     <w:unhideWhenUsed/>
     <w:qFormat/>
-    <w:rsid w:val="00493422"/>
+    <w:rsid w:val="00E71084"/>
     <w:pPr>
       <w:keepNext/>
       <w:keepLines/>
-      <w:spacing w:before="240" w:after="240" w:line="240" w:lineRule="auto"/>
-      <w:ind w:left="1797" w:hanging="360"/>
+      <w:numPr>
+        <w:numId w:val="25"/>
+      </w:numPr>
+      <w:spacing w:before="120" w:after="120" w:line="240" w:lineRule="auto"/>
       <w:outlineLvl w:val="1"/>
     </w:pPr>
     <w:rPr>
@@ -2758,7 +3326,7 @@
     <w:basedOn w:val="Policepardfaut"/>
     <w:link w:val="Titre2"/>
     <w:uiPriority w:val="9"/>
-    <w:rsid w:val="00493422"/>
+    <w:rsid w:val="00E71084"/>
     <w:rPr>
       <w:rFonts w:ascii="Ebrima" w:eastAsiaTheme="majorEastAsia" w:hAnsi="Ebrima" w:cstheme="majorBidi"/>
       <w:b/>
@@ -2913,6 +3481,30 @@
       <w:u w:val="single"/>
     </w:rPr>
   </w:style>
+  <w:style w:type="paragraph" w:styleId="Paragraphedeliste">
+    <w:name w:val="List Paragraph"/>
+    <w:basedOn w:val="Normal"/>
+    <w:uiPriority w:val="34"/>
+    <w:qFormat/>
+    <w:rsid w:val="00E71084"/>
+    <w:pPr>
+      <w:ind w:left="720"/>
+      <w:contextualSpacing/>
+    </w:pPr>
+  </w:style>
+  <w:style w:type="paragraph" w:styleId="TM2">
+    <w:name w:val="toc 2"/>
+    <w:basedOn w:val="Normal"/>
+    <w:next w:val="Normal"/>
+    <w:autoRedefine/>
+    <w:uiPriority w:val="39"/>
+    <w:unhideWhenUsed/>
+    <w:rsid w:val="00E71084"/>
+    <w:pPr>
+      <w:spacing w:after="100"/>
+      <w:ind w:left="240"/>
+    </w:pPr>
+  </w:style>
 </w:styles>
 </file>
 
@@ -2929,6 +3521,13 @@
     <w:pitch w:val="variable"/>
     <w:sig w:usb0="E0002EFF" w:usb1="C0007843" w:usb2="00000009" w:usb3="00000000" w:csb0="000001FF" w:csb1="00000000"/>
   </w:font>
+  <w:font w:name="Ebrima">
+    <w:panose1 w:val="02000000000000000000"/>
+    <w:charset w:val="00"/>
+    <w:family w:val="auto"/>
+    <w:pitch w:val="variable"/>
+    <w:sig w:usb0="A000005F" w:usb1="02000041" w:usb2="00000800" w:usb3="00000000" w:csb0="00000093" w:csb1="00000000"/>
+  </w:font>
   <w:font w:name="Calibri">
     <w:panose1 w:val="020F0502020204030204"/>
     <w:charset w:val="00"/>
@@ -2936,12 +3535,26 @@
     <w:pitch w:val="variable"/>
     <w:sig w:usb0="E00002FF" w:usb1="4000ACFF" w:usb2="00000001" w:usb3="00000000" w:csb0="0000019F" w:csb1="00000000"/>
   </w:font>
-  <w:font w:name="Ebrima">
-    <w:panose1 w:val="02000000000000000000"/>
+  <w:font w:name="Courier New">
+    <w:panose1 w:val="02070309020205020404"/>
     <w:charset w:val="00"/>
+    <w:family w:val="modern"/>
+    <w:pitch w:val="fixed"/>
+    <w:sig w:usb0="E0002AFF" w:usb1="C0007843" w:usb2="00000009" w:usb3="00000000" w:csb0="000001FF" w:csb1="00000000"/>
+  </w:font>
+  <w:font w:name="Wingdings">
+    <w:panose1 w:val="05000000000000000000"/>
+    <w:charset w:val="02"/>
     <w:family w:val="auto"/>
     <w:pitch w:val="variable"/>
-    <w:sig w:usb0="A000005F" w:usb1="02000041" w:usb2="00000800" w:usb3="00000000" w:csb0="00000093" w:csb1="00000000"/>
+    <w:sig w:usb0="00000000" w:usb1="10000000" w:usb2="00000000" w:usb3="00000000" w:csb0="80000000" w:csb1="00000000"/>
+  </w:font>
+  <w:font w:name="Symbol">
+    <w:panose1 w:val="05050102010706020507"/>
+    <w:charset w:val="02"/>
+    <w:family w:val="roman"/>
+    <w:pitch w:val="variable"/>
+    <w:sig w:usb0="00000000" w:usb1="10000000" w:usb2="00000000" w:usb3="00000000" w:csb0="80000000" w:csb1="00000000"/>
   </w:font>
   <w:font w:name="Tahoma">
     <w:panose1 w:val="020B0604030504040204"/>
@@ -2976,7 +3589,7 @@
   <w:rsids>
     <w:rsidRoot w:val="0007775B"/>
     <w:rsid w:val="0007775B"/>
-    <w:rsid w:val="00D03762"/>
+    <w:rsid w:val="000C289B"/>
   </w:rsids>
   <m:mathPr>
     <m:mathFont m:val="Cambria Math"/>
@@ -3683,7 +4296,7 @@
 </file>
 
 <file path=customXml/itemProps1.xml><?xml version="1.0" encoding="utf-8"?>
-<ds:datastoreItem xmlns:ds="http://schemas.openxmlformats.org/officeDocument/2006/customXml" ds:itemID="{8EF7658D-6A41-4AF8-999B-878CF48931F3}">
+<ds:datastoreItem xmlns:ds="http://schemas.openxmlformats.org/officeDocument/2006/customXml" ds:itemID="{1D9CA7A4-DD5C-4758-8F95-C90C364B4C6F}">
   <ds:schemaRefs>
     <ds:schemaRef ds:uri="http://schemas.openxmlformats.org/officeDocument/2006/bibliography"/>
   </ds:schemaRefs>
